--- a/doc/ОПИ_лаб4.docx
+++ b/doc/ОПИ_лаб4.docx
@@ -642,7 +642,6 @@
         <w:rPr>
           <w:sz w:val="28"/>
           <w:szCs w:val="28"/>
-          <w:lang w:val="en-US"/>
         </w:rPr>
       </w:pPr>
       <w:r>
@@ -716,7 +715,6 @@
         <w:rPr>
           <w:sz w:val="28"/>
           <w:szCs w:val="28"/>
-          <w:lang w:val="en-US"/>
         </w:rPr>
       </w:pPr>
     </w:p>
@@ -1240,14 +1238,7 @@
           <w:sz w:val="28"/>
           <w:szCs w:val="28"/>
         </w:rPr>
-        <w:t xml:space="preserve">Вместо имя, возраст, </w:t>
-      </w:r>
-      <w:r>
-        <w:rPr>
-          <w:sz w:val="28"/>
-          <w:szCs w:val="28"/>
-        </w:rPr>
-        <w:t>местожительств</w:t>
+        <w:t>Вместо имя, возраст, местожительств</w:t>
       </w:r>
       <w:r>
         <w:rPr>
@@ -3357,7 +3348,6 @@
         <w:rPr>
           <w:sz w:val="28"/>
           <w:szCs w:val="28"/>
-          <w:lang w:val="en-US"/>
         </w:rPr>
       </w:pPr>
       <w:r>
@@ -3409,7 +3399,6 @@
         <w:rPr>
           <w:sz w:val="28"/>
           <w:szCs w:val="28"/>
-          <w:lang w:val="en-US"/>
         </w:rPr>
       </w:pPr>
     </w:p>
@@ -3504,7 +3493,14 @@
           <w:szCs w:val="28"/>
           <w:lang w:val="en-US"/>
         </w:rPr>
-        <w:t xml:space="preserve">Push </w:t>
+        <w:t>Push</w:t>
+      </w:r>
+      <w:r>
+        <w:rPr>
+          <w:sz w:val="28"/>
+          <w:szCs w:val="28"/>
+        </w:rPr>
+        <w:t xml:space="preserve"> </w:t>
       </w:r>
       <w:r>
         <w:rPr>
@@ -3512,6 +3508,101 @@
           <w:szCs w:val="28"/>
         </w:rPr>
         <w:t>на удаленный сервер</w:t>
+      </w:r>
+    </w:p>
+    <w:p>
+      <w:pPr>
+        <w:pStyle w:val="a5"/>
+        <w:spacing w:line="360" w:lineRule="auto"/>
+        <w:ind w:left="0" w:firstLine="709"/>
+        <w:jc w:val="both"/>
+        <w:rPr>
+          <w:sz w:val="28"/>
+          <w:szCs w:val="28"/>
+        </w:rPr>
+      </w:pPr>
+      <w:r>
+        <w:rPr>
+          <w:sz w:val="28"/>
+          <w:szCs w:val="28"/>
+        </w:rPr>
+        <w:lastRenderedPageBreak/>
+        <w:t xml:space="preserve">Вывод: в результате лабораторной работы исследования процесса установки и базовых возможностей языка </w:t>
+      </w:r>
+      <w:r>
+        <w:rPr>
+          <w:sz w:val="28"/>
+          <w:szCs w:val="28"/>
+          <w:lang w:val="en-US"/>
+        </w:rPr>
+        <w:t>Python</w:t>
+      </w:r>
+      <w:r>
+        <w:rPr>
+          <w:sz w:val="28"/>
+          <w:szCs w:val="28"/>
+        </w:rPr>
+        <w:t xml:space="preserve">, </w:t>
+      </w:r>
+      <w:r>
+        <w:rPr>
+          <w:sz w:val="28"/>
+          <w:szCs w:val="28"/>
+        </w:rPr>
+        <w:t xml:space="preserve">был получен опыт установки таких программ как </w:t>
+      </w:r>
+      <w:r>
+        <w:rPr>
+          <w:sz w:val="28"/>
+          <w:szCs w:val="28"/>
+          <w:lang w:val="en-US"/>
+        </w:rPr>
+        <w:t>Anaconda</w:t>
+      </w:r>
+      <w:r>
+        <w:rPr>
+          <w:sz w:val="28"/>
+          <w:szCs w:val="28"/>
+        </w:rPr>
+        <w:t xml:space="preserve">, </w:t>
+      </w:r>
+      <w:r>
+        <w:rPr>
+          <w:sz w:val="28"/>
+          <w:szCs w:val="28"/>
+          <w:lang w:val="en-US"/>
+        </w:rPr>
+        <w:t>PyCharm</w:t>
+      </w:r>
+      <w:r>
+        <w:rPr>
+          <w:sz w:val="28"/>
+          <w:szCs w:val="28"/>
+        </w:rPr>
+        <w:t xml:space="preserve">, </w:t>
+      </w:r>
+      <w:r>
+        <w:rPr>
+          <w:sz w:val="28"/>
+          <w:szCs w:val="28"/>
+          <w:lang w:val="en-US"/>
+        </w:rPr>
+        <w:t>Python</w:t>
+      </w:r>
+      <w:r>
+        <w:rPr>
+          <w:sz w:val="28"/>
+          <w:szCs w:val="28"/>
+        </w:rPr>
+        <w:t xml:space="preserve">, также были получены знания работы с </w:t>
+      </w:r>
+      <w:r>
+        <w:rPr>
+          <w:sz w:val="28"/>
+          <w:szCs w:val="28"/>
+          <w:lang w:val="en-US"/>
+        </w:rPr>
+        <w:t>PyCharm</w:t>
       </w:r>
     </w:p>
     <w:p>
@@ -3530,7 +3621,6 @@
           <w:sz w:val="28"/>
           <w:szCs w:val="28"/>
         </w:rPr>
-        <w:lastRenderedPageBreak/>
         <w:t>Контрольные вопросы</w:t>
       </w:r>
     </w:p>
@@ -3650,14 +3740,7 @@
           <w:sz w:val="28"/>
           <w:szCs w:val="28"/>
         </w:rPr>
-        <w:t xml:space="preserve">5. </w:t>
-      </w:r>
-      <w:r>
-        <w:rPr>
-          <w:sz w:val="28"/>
-          <w:szCs w:val="28"/>
-        </w:rPr>
-        <w:t>Выбир</w:t>
+        <w:t>5. Выбир</w:t>
       </w:r>
       <w:r>
         <w:rPr>
@@ -3690,28 +3773,7 @@
           <w:sz w:val="28"/>
           <w:szCs w:val="28"/>
         </w:rPr>
-        <w:t>При установке</w:t>
-      </w:r>
-      <w:r>
-        <w:rPr>
-          <w:sz w:val="28"/>
-          <w:szCs w:val="28"/>
-        </w:rPr>
-        <w:t xml:space="preserve"> для Linux, в случае ошибки необходимо либо собрать Python из </w:t>
-      </w:r>
-      <w:r>
-        <w:rPr>
-          <w:sz w:val="28"/>
-          <w:szCs w:val="28"/>
-        </w:rPr>
-        <w:t>исходников,</w:t>
-      </w:r>
-      <w:r>
-        <w:rPr>
-          <w:sz w:val="28"/>
-          <w:szCs w:val="28"/>
-        </w:rPr>
-        <w:t xml:space="preserve"> либо взять из репозитория. Для установки из репозитория в Ubuntu воспользуйтесь командой «</w:t>
+        <w:t>При установке для Linux, в случае ошибки необходимо либо собрать Python из исходников, либо взять из репозитория. Для установки из репозитория в Ubuntu воспользуйтесь командой «</w:t>
       </w:r>
       <w:proofErr w:type="spellStart"/>
       <w:r>
@@ -3967,21 +4029,7 @@
           <w:sz w:val="28"/>
           <w:szCs w:val="28"/>
         </w:rPr>
-        <w:t xml:space="preserve">В Windows это </w:t>
-      </w:r>
-      <w:r>
-        <w:rPr>
-          <w:sz w:val="28"/>
-          <w:szCs w:val="28"/>
-        </w:rPr>
-        <w:t>можно сделать,</w:t>
-      </w:r>
-      <w:r>
-        <w:rPr>
-          <w:sz w:val="28"/>
-          <w:szCs w:val="28"/>
-        </w:rPr>
-        <w:t xml:space="preserve"> выбрав следующий пункт главного меню системы Пуск Anaconda3 (64-bit) </w:t>
+        <w:t xml:space="preserve">В Windows это можно сделать, выбрав следующий пункт главного меню системы Пуск Anaconda3 (64-bit) </w:t>
       </w:r>
       <w:proofErr w:type="spellStart"/>
       <w:r>
@@ -4096,7 +4144,15 @@
           <w:sz w:val="28"/>
           <w:szCs w:val="28"/>
         </w:rPr>
-        <w:t>Создайте ноутбук для разработки, для этого нажмите на кнопку New (в правом углу окна) и в появившемся списке выберете Python. В результате будет создана новая страница в браузере с ноутбуком. Введите в первой ячейке команду «</w:t>
+        <w:t xml:space="preserve">Создайте ноутбук для разработки, для этого нажмите на кнопку New (в правом углу окна) и в появившемся списке выберете Python. В результате </w:t>
+      </w:r>
+      <w:r>
+        <w:rPr>
+          <w:sz w:val="28"/>
+          <w:szCs w:val="28"/>
+        </w:rPr>
+        <w:lastRenderedPageBreak/>
+        <w:t>будет создана новая страница в браузере с ноутбуком. Введите в первой ячейке команду «</w:t>
       </w:r>
       <w:proofErr w:type="spellStart"/>
       <w:proofErr w:type="gramStart"/>
@@ -4172,7 +4228,6 @@
           <w:sz w:val="28"/>
           <w:szCs w:val="28"/>
         </w:rPr>
-        <w:lastRenderedPageBreak/>
         <w:t xml:space="preserve">Как задать используемый интерпретатор языка Python в IDE </w:t>
       </w:r>
       <w:proofErr w:type="spellStart"/>
@@ -4306,21 +4361,7 @@
           <w:sz w:val="28"/>
           <w:szCs w:val="28"/>
         </w:rPr>
-        <w:t xml:space="preserve">3) Нажмите на 3 точки "..." справа от поля </w:t>
-      </w:r>
-      <w:r>
-        <w:rPr>
-          <w:sz w:val="28"/>
-          <w:szCs w:val="28"/>
-        </w:rPr>
-        <w:t>в выбор</w:t>
-      </w:r>
-      <w:r>
-        <w:rPr>
-          <w:sz w:val="28"/>
-          <w:szCs w:val="28"/>
-        </w:rPr>
-        <w:t xml:space="preserve"> интерпретатора;</w:t>
+        <w:t>3) Нажмите на 3 точки "..." справа от поля в выбор интерпретатора;</w:t>
       </w:r>
     </w:p>
     <w:p>
@@ -4741,7 +4782,15 @@
           <w:sz w:val="28"/>
           <w:szCs w:val="28"/>
         </w:rPr>
-        <w:t>Какие существуют основные типы в языке программирования Python?</w:t>
+        <w:t xml:space="preserve">Какие существуют основные типы в языке программирования </w:t>
+      </w:r>
+      <w:r>
+        <w:rPr>
+          <w:sz w:val="28"/>
+          <w:szCs w:val="28"/>
+        </w:rPr>
+        <w:lastRenderedPageBreak/>
+        <w:t>Python?</w:t>
       </w:r>
     </w:p>
     <w:p>
@@ -4807,7 +4856,6 @@
           <w:sz w:val="28"/>
           <w:szCs w:val="28"/>
         </w:rPr>
-        <w:lastRenderedPageBreak/>
         <w:t>3. Числа</w:t>
       </w:r>
     </w:p>
@@ -4957,7 +5005,7 @@
           <w:sz w:val="28"/>
           <w:szCs w:val="28"/>
         </w:rPr>
-        <w:t>Для того, чтобы объявить и сразу инициализировать переменную</w:t>
+        <w:t>Для того, чтобы объявить и сразу инициализировать переменную необходимо написать её имя, потом поставить знак равенства и значение, с</w:t>
       </w:r>
       <w:r>
         <w:rPr>
@@ -4971,20 +5019,6 @@
           <w:sz w:val="28"/>
           <w:szCs w:val="28"/>
         </w:rPr>
-        <w:t>необходимо написать её имя, потом поставить знак равенства и значение, с</w:t>
-      </w:r>
-      <w:r>
-        <w:rPr>
-          <w:sz w:val="28"/>
-          <w:szCs w:val="28"/>
-        </w:rPr>
-        <w:t xml:space="preserve"> </w:t>
-      </w:r>
-      <w:r>
-        <w:rPr>
-          <w:sz w:val="28"/>
-          <w:szCs w:val="28"/>
-        </w:rPr>
         <w:t>которым эта переменная будет создана.</w:t>
       </w:r>
     </w:p>
@@ -5004,21 +5038,7 @@
           <w:sz w:val="28"/>
           <w:szCs w:val="28"/>
         </w:rPr>
-        <w:t>При инициализации переменной, на уровне интерпретатора, создается</w:t>
-      </w:r>
-      <w:r>
-        <w:rPr>
-          <w:sz w:val="28"/>
-          <w:szCs w:val="28"/>
-        </w:rPr>
-        <w:t xml:space="preserve"> </w:t>
-      </w:r>
-      <w:r>
-        <w:rPr>
-          <w:sz w:val="28"/>
-          <w:szCs w:val="28"/>
-        </w:rPr>
-        <w:t>целочисленный объект, который имеет некоторый идентификатор, значение</w:t>
+        <w:t>При инициализации переменной, на уровне интерпретатора, создается целочисленный объект, который имеет некоторый идентификатор, значение</w:t>
       </w:r>
       <w:r>
         <w:rPr>
@@ -5276,35 +5296,7 @@
           <w:sz w:val="28"/>
           <w:szCs w:val="28"/>
         </w:rPr>
-        <w:t>) предназначена для получения значения идентичности</w:t>
-      </w:r>
-      <w:r>
-        <w:rPr>
-          <w:sz w:val="28"/>
-          <w:szCs w:val="28"/>
-        </w:rPr>
-        <w:t xml:space="preserve"> </w:t>
-      </w:r>
-      <w:r>
-        <w:rPr>
-          <w:sz w:val="28"/>
-          <w:szCs w:val="28"/>
-        </w:rPr>
-        <w:t>объекта.</w:t>
-      </w:r>
-      <w:r>
-        <w:rPr>
-          <w:sz w:val="28"/>
-          <w:szCs w:val="28"/>
-        </w:rPr>
-        <w:t xml:space="preserve"> </w:t>
-      </w:r>
-      <w:r>
-        <w:rPr>
-          <w:sz w:val="28"/>
-          <w:szCs w:val="28"/>
-        </w:rPr>
-        <w:t xml:space="preserve">С помощью функции </w:t>
+        <w:t xml:space="preserve">) предназначена для получения значения идентичности объекта. С помощью функции </w:t>
       </w:r>
       <w:proofErr w:type="spellStart"/>
       <w:proofErr w:type="gramStart"/>
@@ -5359,6 +5351,7 @@
           <w:sz w:val="28"/>
           <w:szCs w:val="28"/>
         </w:rPr>
+        <w:lastRenderedPageBreak/>
         <w:t xml:space="preserve"> </w:t>
       </w:r>
       <w:r>
@@ -5417,8 +5410,113 @@
           <w:sz w:val="28"/>
           <w:szCs w:val="28"/>
         </w:rPr>
-        <w:t>), числа</w:t>
-      </w:r>
+        <w:t xml:space="preserve">), числа с плавающей </w:t>
+      </w:r>
+      <w:proofErr w:type="spellStart"/>
+      <w:r>
+        <w:rPr>
+          <w:sz w:val="28"/>
+          <w:szCs w:val="28"/>
+        </w:rPr>
+        <w:t>точкойn</w:t>
+      </w:r>
+      <w:proofErr w:type="spellEnd"/>
+      <w:r>
+        <w:rPr>
+          <w:sz w:val="28"/>
+          <w:szCs w:val="28"/>
+        </w:rPr>
+        <w:t>(</w:t>
+      </w:r>
+      <w:proofErr w:type="spellStart"/>
+      <w:r>
+        <w:rPr>
+          <w:sz w:val="28"/>
+          <w:szCs w:val="28"/>
+        </w:rPr>
+        <w:t>float</w:t>
+      </w:r>
+      <w:proofErr w:type="spellEnd"/>
+      <w:r>
+        <w:rPr>
+          <w:sz w:val="28"/>
+          <w:szCs w:val="28"/>
+        </w:rPr>
+        <w:t>), комплексные числа (</w:t>
+      </w:r>
+      <w:proofErr w:type="spellStart"/>
+      <w:r>
+        <w:rPr>
+          <w:sz w:val="28"/>
+          <w:szCs w:val="28"/>
+        </w:rPr>
+        <w:t>complex</w:t>
+      </w:r>
+      <w:proofErr w:type="spellEnd"/>
+      <w:r>
+        <w:rPr>
+          <w:sz w:val="28"/>
+          <w:szCs w:val="28"/>
+        </w:rPr>
+        <w:t>), логические переменные (</w:t>
+      </w:r>
+      <w:proofErr w:type="spellStart"/>
+      <w:r>
+        <w:rPr>
+          <w:sz w:val="28"/>
+          <w:szCs w:val="28"/>
+        </w:rPr>
+        <w:t>bool</w:t>
+      </w:r>
+      <w:proofErr w:type="spellEnd"/>
+      <w:r>
+        <w:rPr>
+          <w:sz w:val="28"/>
+          <w:szCs w:val="28"/>
+        </w:rPr>
+        <w:t>), кортежи (</w:t>
+      </w:r>
+      <w:proofErr w:type="spellStart"/>
+      <w:r>
+        <w:rPr>
+          <w:sz w:val="28"/>
+          <w:szCs w:val="28"/>
+        </w:rPr>
+        <w:t>tuple</w:t>
+      </w:r>
+      <w:proofErr w:type="spellEnd"/>
+      <w:r>
+        <w:rPr>
+          <w:sz w:val="28"/>
+          <w:szCs w:val="28"/>
+        </w:rPr>
+        <w:t>), строки (</w:t>
+      </w:r>
+      <w:proofErr w:type="spellStart"/>
+      <w:r>
+        <w:rPr>
+          <w:sz w:val="28"/>
+          <w:szCs w:val="28"/>
+        </w:rPr>
+        <w:t>str</w:t>
+      </w:r>
+      <w:proofErr w:type="spellEnd"/>
+      <w:r>
+        <w:rPr>
+          <w:sz w:val="28"/>
+          <w:szCs w:val="28"/>
+        </w:rPr>
+        <w:t>) и неизменяемые множества (</w:t>
+      </w:r>
+      <w:proofErr w:type="spellStart"/>
+      <w:r>
+        <w:rPr>
+          <w:sz w:val="28"/>
+          <w:szCs w:val="28"/>
+        </w:rPr>
+        <w:t>frozen</w:t>
+      </w:r>
+      <w:proofErr w:type="spellEnd"/>
       <w:r>
         <w:rPr>
           <w:sz w:val="28"/>
@@ -5426,154 +5524,6 @@
         </w:rPr>
         <w:t xml:space="preserve"> </w:t>
       </w:r>
-      <w:r>
-        <w:rPr>
-          <w:sz w:val="28"/>
-          <w:szCs w:val="28"/>
-        </w:rPr>
-        <w:t xml:space="preserve">с плавающей </w:t>
-      </w:r>
-      <w:proofErr w:type="spellStart"/>
-      <w:r>
-        <w:rPr>
-          <w:sz w:val="28"/>
-          <w:szCs w:val="28"/>
-        </w:rPr>
-        <w:t>точкойn</w:t>
-      </w:r>
-      <w:proofErr w:type="spellEnd"/>
-      <w:r>
-        <w:rPr>
-          <w:sz w:val="28"/>
-          <w:szCs w:val="28"/>
-        </w:rPr>
-        <w:t>(</w:t>
-      </w:r>
-      <w:proofErr w:type="spellStart"/>
-      <w:r>
-        <w:rPr>
-          <w:sz w:val="28"/>
-          <w:szCs w:val="28"/>
-        </w:rPr>
-        <w:t>float</w:t>
-      </w:r>
-      <w:proofErr w:type="spellEnd"/>
-      <w:r>
-        <w:rPr>
-          <w:sz w:val="28"/>
-          <w:szCs w:val="28"/>
-        </w:rPr>
-        <w:t>), комплексные числа (</w:t>
-      </w:r>
-      <w:proofErr w:type="spellStart"/>
-      <w:r>
-        <w:rPr>
-          <w:sz w:val="28"/>
-          <w:szCs w:val="28"/>
-        </w:rPr>
-        <w:t>complex</w:t>
-      </w:r>
-      <w:proofErr w:type="spellEnd"/>
-      <w:r>
-        <w:rPr>
-          <w:sz w:val="28"/>
-          <w:szCs w:val="28"/>
-        </w:rPr>
-        <w:t>), логические</w:t>
-      </w:r>
-      <w:r>
-        <w:rPr>
-          <w:sz w:val="28"/>
-          <w:szCs w:val="28"/>
-        </w:rPr>
-        <w:t xml:space="preserve"> </w:t>
-      </w:r>
-      <w:r>
-        <w:rPr>
-          <w:sz w:val="28"/>
-          <w:szCs w:val="28"/>
-        </w:rPr>
-        <w:lastRenderedPageBreak/>
-        <w:t>переменные (</w:t>
-      </w:r>
-      <w:proofErr w:type="spellStart"/>
-      <w:r>
-        <w:rPr>
-          <w:sz w:val="28"/>
-          <w:szCs w:val="28"/>
-        </w:rPr>
-        <w:t>bool</w:t>
-      </w:r>
-      <w:proofErr w:type="spellEnd"/>
-      <w:r>
-        <w:rPr>
-          <w:sz w:val="28"/>
-          <w:szCs w:val="28"/>
-        </w:rPr>
-        <w:t>), кортежи (</w:t>
-      </w:r>
-      <w:proofErr w:type="spellStart"/>
-      <w:r>
-        <w:rPr>
-          <w:sz w:val="28"/>
-          <w:szCs w:val="28"/>
-        </w:rPr>
-        <w:t>tuple</w:t>
-      </w:r>
-      <w:proofErr w:type="spellEnd"/>
-      <w:r>
-        <w:rPr>
-          <w:sz w:val="28"/>
-          <w:szCs w:val="28"/>
-        </w:rPr>
-        <w:t>), строки (</w:t>
-      </w:r>
-      <w:proofErr w:type="spellStart"/>
-      <w:r>
-        <w:rPr>
-          <w:sz w:val="28"/>
-          <w:szCs w:val="28"/>
-        </w:rPr>
-        <w:t>str</w:t>
-      </w:r>
-      <w:proofErr w:type="spellEnd"/>
-      <w:r>
-        <w:rPr>
-          <w:sz w:val="28"/>
-          <w:szCs w:val="28"/>
-        </w:rPr>
-        <w:t>) и неизменяемые множества</w:t>
-      </w:r>
-      <w:r>
-        <w:rPr>
-          <w:sz w:val="28"/>
-          <w:szCs w:val="28"/>
-        </w:rPr>
-        <w:t xml:space="preserve"> </w:t>
-      </w:r>
-      <w:r>
-        <w:rPr>
-          <w:sz w:val="28"/>
-          <w:szCs w:val="28"/>
-        </w:rPr>
-        <w:t>(</w:t>
-      </w:r>
-      <w:proofErr w:type="spellStart"/>
-      <w:r>
-        <w:rPr>
-          <w:sz w:val="28"/>
-          <w:szCs w:val="28"/>
-        </w:rPr>
-        <w:t>frozen</w:t>
-      </w:r>
-      <w:proofErr w:type="spellEnd"/>
-      <w:r>
-        <w:rPr>
-          <w:sz w:val="28"/>
-          <w:szCs w:val="28"/>
-        </w:rPr>
-        <w:t xml:space="preserve"> </w:t>
-      </w:r>
       <w:proofErr w:type="spellStart"/>
       <w:r>
         <w:rPr>
@@ -5655,21 +5605,7 @@
           <w:sz w:val="28"/>
           <w:szCs w:val="28"/>
         </w:rPr>
-        <w:t>),</w:t>
-      </w:r>
-      <w:r>
-        <w:rPr>
-          <w:sz w:val="28"/>
-          <w:szCs w:val="28"/>
-        </w:rPr>
-        <w:t xml:space="preserve"> </w:t>
-      </w:r>
-      <w:r>
-        <w:rPr>
-          <w:sz w:val="28"/>
-          <w:szCs w:val="28"/>
-        </w:rPr>
-        <w:t>словари (</w:t>
+        <w:t>), словари (</w:t>
       </w:r>
       <w:proofErr w:type="spellStart"/>
       <w:r>
@@ -5734,21 +5670,7 @@
           <w:sz w:val="28"/>
           <w:szCs w:val="28"/>
         </w:rPr>
-        <w:t>При целочисленном делении отбрасывается дробная часть от деления</w:t>
-      </w:r>
-      <w:r>
-        <w:rPr>
-          <w:sz w:val="28"/>
-          <w:szCs w:val="28"/>
-        </w:rPr>
-        <w:t xml:space="preserve"> </w:t>
-      </w:r>
-      <w:r>
-        <w:rPr>
-          <w:sz w:val="28"/>
-          <w:szCs w:val="28"/>
-        </w:rPr>
-        <w:t>чисел, при операции деления дробная часть не отбрасывается.</w:t>
+        <w:t>При целочисленном делении отбрасывается дробная часть от деления чисел, при операции деления дробная часть не отбрасывается.</w:t>
       </w:r>
       <w:r>
         <w:rPr>
@@ -5797,14 +5719,7 @@
           <w:sz w:val="28"/>
           <w:szCs w:val="28"/>
         </w:rPr>
-        <w:t>Для создания комплексного числа можно использовать функцию</w:t>
-      </w:r>
-      <w:r>
-        <w:rPr>
-          <w:sz w:val="28"/>
-          <w:szCs w:val="28"/>
-        </w:rPr>
-        <w:t xml:space="preserve"> </w:t>
+        <w:t xml:space="preserve">Для создания комплексного числа можно использовать функцию </w:t>
       </w:r>
       <w:proofErr w:type="spellStart"/>
       <w:proofErr w:type="gramStart"/>
@@ -5829,49 +5744,7 @@
           <w:sz w:val="28"/>
           <w:szCs w:val="28"/>
         </w:rPr>
-        <w:t>a, b), в которую, в</w:t>
-      </w:r>
-      <w:r>
-        <w:rPr>
-          <w:sz w:val="28"/>
-          <w:szCs w:val="28"/>
-        </w:rPr>
-        <w:t xml:space="preserve"> </w:t>
-      </w:r>
-      <w:r>
-        <w:rPr>
-          <w:sz w:val="28"/>
-          <w:szCs w:val="28"/>
-        </w:rPr>
-        <w:t>качестве первого аргумента, передается действительная часть, в</w:t>
-      </w:r>
-      <w:r>
-        <w:rPr>
-          <w:sz w:val="28"/>
-          <w:szCs w:val="28"/>
-        </w:rPr>
-        <w:t xml:space="preserve"> </w:t>
-      </w:r>
-      <w:r>
-        <w:rPr>
-          <w:sz w:val="28"/>
-          <w:szCs w:val="28"/>
-        </w:rPr>
-        <w:t>качестве второго – мнимая.</w:t>
-      </w:r>
-      <w:r>
-        <w:rPr>
-          <w:sz w:val="28"/>
-          <w:szCs w:val="28"/>
-        </w:rPr>
-        <w:t xml:space="preserve"> </w:t>
-      </w:r>
-      <w:r>
-        <w:rPr>
-          <w:sz w:val="28"/>
-          <w:szCs w:val="28"/>
-        </w:rPr>
-        <w:t xml:space="preserve">Либо записать число в виде a + </w:t>
+        <w:t xml:space="preserve">a, b), в которую, в качестве первого аргумента, передается действительная часть, в качестве второго – мнимая. Либо записать число в виде a + </w:t>
       </w:r>
       <w:proofErr w:type="spellStart"/>
       <w:r>
@@ -5887,35 +5760,7 @@
           <w:sz w:val="28"/>
           <w:szCs w:val="28"/>
         </w:rPr>
-        <w:t>. Комплексные числа можно</w:t>
-      </w:r>
-      <w:r>
-        <w:rPr>
-          <w:sz w:val="28"/>
-          <w:szCs w:val="28"/>
-        </w:rPr>
-        <w:t xml:space="preserve"> </w:t>
-      </w:r>
-      <w:r>
-        <w:rPr>
-          <w:sz w:val="28"/>
-          <w:szCs w:val="28"/>
-        </w:rPr>
-        <w:t>складывать, вычитать, умножать, делить и возводить в степень. У</w:t>
-      </w:r>
-      <w:r>
-        <w:rPr>
-          <w:sz w:val="28"/>
-          <w:szCs w:val="28"/>
-        </w:rPr>
-        <w:t xml:space="preserve"> </w:t>
-      </w:r>
-      <w:r>
-        <w:rPr>
-          <w:sz w:val="28"/>
-          <w:szCs w:val="28"/>
-        </w:rPr>
-        <w:t>комплексного числа можно извлечь действительную(</w:t>
+        <w:t>. Комплексные числа можно складывать, вычитать, умножать, делить и возводить в степень. У комплексного числа можно извлечь действительную(</w:t>
       </w:r>
       <w:proofErr w:type="spellStart"/>
       <w:proofErr w:type="gramStart"/>
@@ -5933,21 +5778,7 @@
           <w:sz w:val="28"/>
           <w:szCs w:val="28"/>
         </w:rPr>
-        <w:t>) и мнимую</w:t>
-      </w:r>
-      <w:r>
-        <w:rPr>
-          <w:sz w:val="28"/>
-          <w:szCs w:val="28"/>
-        </w:rPr>
-        <w:t xml:space="preserve"> </w:t>
-      </w:r>
-      <w:r>
-        <w:rPr>
-          <w:sz w:val="28"/>
-          <w:szCs w:val="28"/>
-        </w:rPr>
-        <w:t>части(</w:t>
+        <w:t>) и мнимую части(</w:t>
       </w:r>
       <w:proofErr w:type="spellStart"/>
       <w:r>
@@ -5963,35 +5794,7 @@
           <w:sz w:val="28"/>
           <w:szCs w:val="28"/>
         </w:rPr>
-        <w:t>).</w:t>
-      </w:r>
-      <w:r>
-        <w:rPr>
-          <w:sz w:val="28"/>
-          <w:szCs w:val="28"/>
-        </w:rPr>
-        <w:t xml:space="preserve"> </w:t>
-      </w:r>
-      <w:r>
-        <w:rPr>
-          <w:sz w:val="28"/>
-          <w:szCs w:val="28"/>
-        </w:rPr>
-        <w:t xml:space="preserve">Для получения </w:t>
-      </w:r>
-      <w:r>
-        <w:rPr>
-          <w:sz w:val="28"/>
-          <w:szCs w:val="28"/>
-        </w:rPr>
-        <w:t>комплексно сопряжённого</w:t>
-      </w:r>
-      <w:r>
-        <w:rPr>
-          <w:sz w:val="28"/>
-          <w:szCs w:val="28"/>
-        </w:rPr>
-        <w:t xml:space="preserve"> число необходимо</w:t>
+        <w:t>). Для получения комплексно сопряжённого число необходимо</w:t>
       </w:r>
       <w:r>
         <w:rPr>
@@ -6288,6 +6091,7 @@
           <w:sz w:val="28"/>
           <w:szCs w:val="28"/>
         </w:rPr>
+        <w:lastRenderedPageBreak/>
         <w:t>math.log2(x) - логарифм по основанию 2.</w:t>
       </w:r>
     </w:p>
@@ -6351,29 +6155,7 @@
           <w:sz w:val="28"/>
           <w:szCs w:val="28"/>
         </w:rPr>
-        <w:t xml:space="preserve">]) - по умолчанию вычисляет логарифм по основанию </w:t>
-      </w:r>
-      <w:r>
-        <w:rPr>
-          <w:sz w:val="28"/>
-          <w:szCs w:val="28"/>
-        </w:rPr>
-        <w:lastRenderedPageBreak/>
-        <w:t>e,</w:t>
-      </w:r>
-      <w:r>
-        <w:rPr>
-          <w:sz w:val="28"/>
-          <w:szCs w:val="28"/>
-        </w:rPr>
-        <w:t xml:space="preserve"> </w:t>
-      </w:r>
-      <w:r>
-        <w:rPr>
-          <w:sz w:val="28"/>
-          <w:szCs w:val="28"/>
-        </w:rPr>
-        <w:t>дополнительно можно указать основание логарифма.</w:t>
+        <w:t>]) - по умолчанию вычисляет логарифм по основанию e, дополнительно можно указать основание логарифма.</w:t>
       </w:r>
     </w:p>
     <w:p>
@@ -6936,21 +6718,7 @@
           <w:sz w:val="28"/>
           <w:szCs w:val="28"/>
         </w:rPr>
-        <w:t>Форматирование может выполняться в так называемом старом стиле</w:t>
-      </w:r>
-      <w:r>
-        <w:rPr>
-          <w:sz w:val="28"/>
-          <w:szCs w:val="28"/>
-        </w:rPr>
-        <w:t xml:space="preserve"> </w:t>
-      </w:r>
-      <w:r>
-        <w:rPr>
-          <w:sz w:val="28"/>
-          <w:szCs w:val="28"/>
-        </w:rPr>
-        <w:t xml:space="preserve">или с помощью строкового метода </w:t>
+        <w:t xml:space="preserve">Форматирование может выполняться в так называемом старом стиле или с помощью строкового метода </w:t>
       </w:r>
       <w:proofErr w:type="spellStart"/>
       <w:r>
@@ -6966,21 +6734,7 @@
           <w:sz w:val="28"/>
           <w:szCs w:val="28"/>
         </w:rPr>
-        <w:t>.</w:t>
-      </w:r>
-      <w:r>
-        <w:rPr>
-          <w:sz w:val="28"/>
-          <w:szCs w:val="28"/>
-        </w:rPr>
-        <w:t xml:space="preserve"> Символы</w:t>
-      </w:r>
-      <w:r>
-        <w:rPr>
-          <w:sz w:val="28"/>
-          <w:szCs w:val="28"/>
-        </w:rPr>
-        <w:t xml:space="preserve"> %</w:t>
+        <w:t>. Символы %</w:t>
       </w:r>
       <w:proofErr w:type="gramStart"/>
       <w:r>
@@ -6996,21 +6750,7 @@
           <w:sz w:val="28"/>
           <w:szCs w:val="28"/>
         </w:rPr>
-        <w:t xml:space="preserve"> %d , %f подставляются значения переменных. Буквы s, d, f</w:t>
-      </w:r>
-      <w:r>
-        <w:rPr>
-          <w:sz w:val="28"/>
-          <w:szCs w:val="28"/>
-        </w:rPr>
-        <w:t xml:space="preserve"> </w:t>
-      </w:r>
-      <w:r>
-        <w:rPr>
-          <w:sz w:val="28"/>
-          <w:szCs w:val="28"/>
-        </w:rPr>
-        <w:t>обозначают типы данных – строку, целое число, вещественное число.</w:t>
+        <w:t xml:space="preserve"> %d , %f подставляются значения переменных. Буквы s, d, f обозначают типы данных – строку, целое число, вещественное число.</w:t>
       </w:r>
       <w:r>
         <w:rPr>
@@ -7040,6 +6780,7 @@
           <w:sz w:val="28"/>
           <w:szCs w:val="28"/>
         </w:rPr>
+        <w:lastRenderedPageBreak/>
         <w:t>Каким образом осуществить ввод с консоли значения целочисленной и вещественной</w:t>
       </w:r>
       <w:r>
@@ -7947,6 +7688,7 @@
   <w:style w:type="character" w:default="1" w:styleId="a0">
     <w:name w:val="Default Paragraph Font"/>
     <w:uiPriority w:val="1"/>
+    <w:semiHidden/>
     <w:unhideWhenUsed/>
   </w:style>
   <w:style w:type="table" w:default="1" w:styleId="a1">
